--- a/Layout/statementofDirectors.docx
+++ b/Layout/statementofDirectors.docx
@@ -10,8 +10,6 @@
           <w:szCs w:val="24"/>
         </w:rPr>
       </w:pPr>
-      <w:bookmarkStart w:id="0" w:name="_GoBack"/>
-      <w:bookmarkEnd w:id="0"/>
       <w:r>
         <w:rPr>
           <w:rFonts w:ascii="Times New Roman" w:hAnsi="Times New Roman" w:cs="Times New Roman"/>
@@ -145,7 +143,49 @@
           <w:sz w:val="24"/>
           <w:szCs w:val="24"/>
         </w:rPr>
-        <w:t xml:space="preserve"> The directors are of the opinion that the financial statements give a true and fair view of the financial position of the society as at 31 December 2022 and of the society's financial performance and cash flows for the year then ended in accordance with International Financial Reporting Standards and the requirements of the Sacco Societies Act No. 14 of 2008. </w:t>
+        <w:t xml:space="preserve"> The directors are of the opinion that the financial statements give a true and fair view of the financial position of the society as at </w:t>
+      </w:r>
+      <w:sdt>
+        <w:sdtPr>
+          <w:rPr>
+            <w:rFonts w:ascii="Times New Roman" w:hAnsi="Times New Roman" w:cs="Times New Roman"/>
+            <w:sz w:val="24"/>
+            <w:szCs w:val="24"/>
+          </w:rPr>
+          <w:id w:val="-2023616835"/>
+          <w:placeholder>
+            <w:docPart w:val="DefaultPlaceholder_-1854013440"/>
+          </w:placeholder>
+          <w15:dataBinding w:prefixMappings="xmlns:ns0='urn:microsoft-dynamics-nav/reports/Statement_of_Directors_x0027_RE/51516346/' " w:xpath="/ns0:NavWordReportXmlPart[1]/ns0:Company_Information[1]/ns0:EndofLastyear[1]" w:storeItemID="{648E12CA-E0AF-4317-827A-E18BDBB9E9D5}"/>
+        </w:sdtPr>
+        <w:sdtContent>
+          <w:proofErr w:type="spellStart"/>
+          <w:r>
+            <w:rPr>
+              <w:rFonts w:ascii="Times New Roman" w:hAnsi="Times New Roman" w:cs="Times New Roman"/>
+              <w:sz w:val="24"/>
+              <w:szCs w:val="24"/>
+            </w:rPr>
+            <w:t>EndofLastyear</w:t>
+          </w:r>
+          <w:proofErr w:type="spellEnd"/>
+          <w:r>
+            <w:rPr>
+              <w:rFonts w:ascii="Times New Roman" w:hAnsi="Times New Roman" w:cs="Times New Roman"/>
+              <w:sz w:val="24"/>
+              <w:szCs w:val="24"/>
+            </w:rPr>
+            <w:t xml:space="preserve"> </w:t>
+          </w:r>
+        </w:sdtContent>
+      </w:sdt>
+      <w:r>
+        <w:rPr>
+          <w:rFonts w:ascii="Times New Roman" w:hAnsi="Times New Roman" w:cs="Times New Roman"/>
+          <w:sz w:val="24"/>
+          <w:szCs w:val="24"/>
+        </w:rPr>
+        <w:t xml:space="preserve">and of the society's financial performance and cash flows for the year then ended in accordance with International Financial Reporting Standards and the requirements of the Sacco Societies Act No. 14 of 2008. </w:t>
       </w:r>
     </w:p>
     <w:p>
@@ -199,7 +239,57 @@
           <w:sz w:val="24"/>
           <w:szCs w:val="24"/>
         </w:rPr>
-        <w:t xml:space="preserve"> Approved by the board of directors on ___________________ 2023 and signed on its behalf by:</w:t>
+        <w:t xml:space="preserve"> Approved by the board of directors on _____________</w:t>
+      </w:r>
+      <w:r>
+        <w:rPr>
+          <w:rFonts w:ascii="Times New Roman" w:hAnsi="Times New Roman" w:cs="Times New Roman"/>
+          <w:sz w:val="24"/>
+          <w:szCs w:val="24"/>
+        </w:rPr>
+        <w:t xml:space="preserve">______ </w:t>
+      </w:r>
+      <w:sdt>
+        <w:sdtPr>
+          <w:rPr>
+            <w:rFonts w:ascii="Times New Roman" w:hAnsi="Times New Roman" w:cs="Times New Roman"/>
+            <w:sz w:val="24"/>
+            <w:szCs w:val="24"/>
+          </w:rPr>
+          <w:id w:val="-983232355"/>
+          <w:placeholder>
+            <w:docPart w:val="DefaultPlaceholder_-1854013440"/>
+          </w:placeholder>
+          <w15:dataBinding w:prefixMappings="xmlns:ns0='urn:microsoft-dynamics-nav/reports/Statement_of_Directors_x0027_RE/51516346/' " w:xpath="/ns0:NavWordReportXmlPart[1]/ns0:Company_Information[1]/ns0:Now[1]" w:storeItemID="{648E12CA-E0AF-4317-827A-E18BDBB9E9D5}"/>
+        </w:sdtPr>
+        <w:sdtContent>
+          <w:proofErr w:type="gramStart"/>
+          <w:r>
+            <w:rPr>
+              <w:rFonts w:ascii="Times New Roman" w:hAnsi="Times New Roman" w:cs="Times New Roman"/>
+              <w:sz w:val="24"/>
+              <w:szCs w:val="24"/>
+            </w:rPr>
+            <w:t>Now</w:t>
+          </w:r>
+          <w:proofErr w:type="gramEnd"/>
+          <w:r>
+            <w:rPr>
+              <w:rFonts w:ascii="Times New Roman" w:hAnsi="Times New Roman" w:cs="Times New Roman"/>
+              <w:sz w:val="24"/>
+              <w:szCs w:val="24"/>
+            </w:rPr>
+            <w:t xml:space="preserve"> </w:t>
+          </w:r>
+        </w:sdtContent>
+      </w:sdt>
+      <w:r>
+        <w:rPr>
+          <w:rFonts w:ascii="Times New Roman" w:hAnsi="Times New Roman" w:cs="Times New Roman"/>
+          <w:sz w:val="24"/>
+          <w:szCs w:val="24"/>
+        </w:rPr>
+        <w:t>and signed on its behalf by:</w:t>
       </w:r>
     </w:p>
     <w:p>
@@ -228,21 +318,10 @@
           <w:sz w:val="24"/>
           <w:szCs w:val="24"/>
         </w:rPr>
-        <w:t>__________________</w:t>
-      </w:r>
-      <w:r>
-        <w:rPr>
-          <w:rFonts w:ascii="Times New Roman" w:hAnsi="Times New Roman" w:cs="Times New Roman"/>
-          <w:sz w:val="24"/>
-          <w:szCs w:val="24"/>
-        </w:rPr>
-        <w:t xml:space="preserve"> </w:t>
-      </w:r>
-      <w:r>
-        <w:t>TREASURER</w:t>
-      </w:r>
-      <w:r>
-        <w:t xml:space="preserve"> </w:t>
+        <w:t xml:space="preserve">__________________ </w:t>
+      </w:r>
+      <w:r>
+        <w:t xml:space="preserve">TREASURER </w:t>
       </w:r>
     </w:p>
     <w:p>
@@ -267,6 +346,12 @@
       </w:r>
     </w:p>
     <w:sectPr>
+      <w:headerReference w:type="even" r:id="rId8"/>
+      <w:headerReference w:type="default" r:id="rId9"/>
+      <w:footerReference w:type="even" r:id="rId10"/>
+      <w:footerReference w:type="default" r:id="rId11"/>
+      <w:headerReference w:type="first" r:id="rId12"/>
+      <w:footerReference w:type="first" r:id="rId13"/>
       <w:pgSz w:w="11906" w:h="16838"/>
       <w:pgMar w:top="1701" w:right="1134" w:bottom="1701" w:left="1134" w:header="708" w:footer="708" w:gutter="0"/>
       <w:cols w:space="708"/>
@@ -274,6 +359,226 @@
     </w:sectPr>
   </w:body>
 </w:document>
+</file>
+
+<file path=word/endnotes.xml><?xml version="1.0" encoding="utf-8"?>
+<w:endnotes xmlns:wpc="http://schemas.microsoft.com/office/word/2010/wordprocessingCanvas" xmlns:cx="http://schemas.microsoft.com/office/drawing/2014/chartex" xmlns:cx1="http://schemas.microsoft.com/office/drawing/2015/9/8/chartex" xmlns:mc="http://schemas.openxmlformats.org/markup-compatibility/2006" xmlns:o="urn:schemas-microsoft-com:office:office" xmlns:r="http://schemas.openxmlformats.org/officeDocument/2006/relationships" xmlns:m="http://schemas.openxmlformats.org/officeDocument/2006/math" xmlns:v="urn:schemas-microsoft-com:vml" xmlns:wp14="http://schemas.microsoft.com/office/word/2010/wordprocessingDrawing" xmlns:wp="http://schemas.openxmlformats.org/drawingml/2006/wordprocessingDrawing" xmlns:w10="urn:schemas-microsoft-com:office:word" xmlns:w="http://schemas.openxmlformats.org/wordprocessingml/2006/main" xmlns:w14="http://schemas.microsoft.com/office/word/2010/wordml" xmlns:w15="http://schemas.microsoft.com/office/word/2012/wordml" xmlns:w16se="http://schemas.microsoft.com/office/word/2015/wordml/symex" xmlns:wpg="http://schemas.microsoft.com/office/word/2010/wordprocessingGroup" xmlns:wpi="http://schemas.microsoft.com/office/word/2010/wordprocessingInk" xmlns:wne="http://schemas.microsoft.com/office/word/2006/wordml" xmlns:wps="http://schemas.microsoft.com/office/word/2010/wordprocessingShape" mc:Ignorable="w14 w15 w16se wp14">
+  <w:endnote w:type="separator" w:id="-1">
+    <w:p>
+      <w:pPr>
+        <w:spacing w:after="0" w:line="240" w:lineRule="auto"/>
+      </w:pPr>
+      <w:r>
+        <w:separator/>
+      </w:r>
+    </w:p>
+  </w:endnote>
+  <w:endnote w:type="continuationSeparator" w:id="0">
+    <w:p>
+      <w:pPr>
+        <w:spacing w:after="0" w:line="240" w:lineRule="auto"/>
+      </w:pPr>
+      <w:r>
+        <w:continuationSeparator/>
+      </w:r>
+    </w:p>
+  </w:endnote>
+</w:endnotes>
+</file>
+
+<file path=word/footer1.xml><?xml version="1.0" encoding="utf-8"?>
+<w:ftr xmlns:wpc="http://schemas.microsoft.com/office/word/2010/wordprocessingCanvas" xmlns:cx="http://schemas.microsoft.com/office/drawing/2014/chartex" xmlns:cx1="http://schemas.microsoft.com/office/drawing/2015/9/8/chartex" xmlns:mc="http://schemas.openxmlformats.org/markup-compatibility/2006" xmlns:o="urn:schemas-microsoft-com:office:office" xmlns:r="http://schemas.openxmlformats.org/officeDocument/2006/relationships" xmlns:m="http://schemas.openxmlformats.org/officeDocument/2006/math" xmlns:v="urn:schemas-microsoft-com:vml" xmlns:wp14="http://schemas.microsoft.com/office/word/2010/wordprocessingDrawing" xmlns:wp="http://schemas.openxmlformats.org/drawingml/2006/wordprocessingDrawing" xmlns:w10="urn:schemas-microsoft-com:office:word" xmlns:w="http://schemas.openxmlformats.org/wordprocessingml/2006/main" xmlns:w14="http://schemas.microsoft.com/office/word/2010/wordml" xmlns:w15="http://schemas.microsoft.com/office/word/2012/wordml" xmlns:w16se="http://schemas.microsoft.com/office/word/2015/wordml/symex" xmlns:wpg="http://schemas.microsoft.com/office/word/2010/wordprocessingGroup" xmlns:wpi="http://schemas.microsoft.com/office/word/2010/wordprocessingInk" xmlns:wne="http://schemas.microsoft.com/office/word/2006/wordml" xmlns:wps="http://schemas.microsoft.com/office/word/2010/wordprocessingShape" mc:Ignorable="w14 w15 w16se wp14">
+  <w:p>
+    <w:pPr>
+      <w:pStyle w:val="Footer"/>
+    </w:pPr>
+  </w:p>
+</w:ftr>
+</file>
+
+<file path=word/footer2.xml><?xml version="1.0" encoding="utf-8"?>
+<w:ftr xmlns:wpc="http://schemas.microsoft.com/office/word/2010/wordprocessingCanvas" xmlns:cx="http://schemas.microsoft.com/office/drawing/2014/chartex" xmlns:cx1="http://schemas.microsoft.com/office/drawing/2015/9/8/chartex" xmlns:mc="http://schemas.openxmlformats.org/markup-compatibility/2006" xmlns:o="urn:schemas-microsoft-com:office:office" xmlns:r="http://schemas.openxmlformats.org/officeDocument/2006/relationships" xmlns:m="http://schemas.openxmlformats.org/officeDocument/2006/math" xmlns:v="urn:schemas-microsoft-com:vml" xmlns:wp14="http://schemas.microsoft.com/office/word/2010/wordprocessingDrawing" xmlns:wp="http://schemas.openxmlformats.org/drawingml/2006/wordprocessingDrawing" xmlns:w10="urn:schemas-microsoft-com:office:word" xmlns:w="http://schemas.openxmlformats.org/wordprocessingml/2006/main" xmlns:w14="http://schemas.microsoft.com/office/word/2010/wordml" xmlns:w15="http://schemas.microsoft.com/office/word/2012/wordml" xmlns:w16se="http://schemas.microsoft.com/office/word/2015/wordml/symex" xmlns:wpg="http://schemas.microsoft.com/office/word/2010/wordprocessingGroup" xmlns:wpi="http://schemas.microsoft.com/office/word/2010/wordprocessingInk" xmlns:wne="http://schemas.microsoft.com/office/word/2006/wordml" xmlns:wps="http://schemas.microsoft.com/office/word/2010/wordprocessingShape" mc:Ignorable="w14 w15 w16se wp14">
+  <w:p>
+    <w:pPr>
+      <w:pStyle w:val="Footer"/>
+    </w:pPr>
+  </w:p>
+</w:ftr>
+</file>
+
+<file path=word/footer3.xml><?xml version="1.0" encoding="utf-8"?>
+<w:ftr xmlns:wpc="http://schemas.microsoft.com/office/word/2010/wordprocessingCanvas" xmlns:cx="http://schemas.microsoft.com/office/drawing/2014/chartex" xmlns:cx1="http://schemas.microsoft.com/office/drawing/2015/9/8/chartex" xmlns:mc="http://schemas.openxmlformats.org/markup-compatibility/2006" xmlns:o="urn:schemas-microsoft-com:office:office" xmlns:r="http://schemas.openxmlformats.org/officeDocument/2006/relationships" xmlns:m="http://schemas.openxmlformats.org/officeDocument/2006/math" xmlns:v="urn:schemas-microsoft-com:vml" xmlns:wp14="http://schemas.microsoft.com/office/word/2010/wordprocessingDrawing" xmlns:wp="http://schemas.openxmlformats.org/drawingml/2006/wordprocessingDrawing" xmlns:w10="urn:schemas-microsoft-com:office:word" xmlns:w="http://schemas.openxmlformats.org/wordprocessingml/2006/main" xmlns:w14="http://schemas.microsoft.com/office/word/2010/wordml" xmlns:w15="http://schemas.microsoft.com/office/word/2012/wordml" xmlns:w16se="http://schemas.microsoft.com/office/word/2015/wordml/symex" xmlns:wpg="http://schemas.microsoft.com/office/word/2010/wordprocessingGroup" xmlns:wpi="http://schemas.microsoft.com/office/word/2010/wordprocessingInk" xmlns:wne="http://schemas.microsoft.com/office/word/2006/wordml" xmlns:wps="http://schemas.microsoft.com/office/word/2010/wordprocessingShape" mc:Ignorable="w14 w15 w16se wp14">
+  <w:p>
+    <w:pPr>
+      <w:pStyle w:val="Footer"/>
+    </w:pPr>
+  </w:p>
+</w:ftr>
+</file>
+
+<file path=word/footnotes.xml><?xml version="1.0" encoding="utf-8"?>
+<w:footnotes xmlns:wpc="http://schemas.microsoft.com/office/word/2010/wordprocessingCanvas" xmlns:cx="http://schemas.microsoft.com/office/drawing/2014/chartex" xmlns:cx1="http://schemas.microsoft.com/office/drawing/2015/9/8/chartex" xmlns:mc="http://schemas.openxmlformats.org/markup-compatibility/2006" xmlns:o="urn:schemas-microsoft-com:office:office" xmlns:r="http://schemas.openxmlformats.org/officeDocument/2006/relationships" xmlns:m="http://schemas.openxmlformats.org/officeDocument/2006/math" xmlns:v="urn:schemas-microsoft-com:vml" xmlns:wp14="http://schemas.microsoft.com/office/word/2010/wordprocessingDrawing" xmlns:wp="http://schemas.openxmlformats.org/drawingml/2006/wordprocessingDrawing" xmlns:w10="urn:schemas-microsoft-com:office:word" xmlns:w="http://schemas.openxmlformats.org/wordprocessingml/2006/main" xmlns:w14="http://schemas.microsoft.com/office/word/2010/wordml" xmlns:w15="http://schemas.microsoft.com/office/word/2012/wordml" xmlns:w16se="http://schemas.microsoft.com/office/word/2015/wordml/symex" xmlns:wpg="http://schemas.microsoft.com/office/word/2010/wordprocessingGroup" xmlns:wpi="http://schemas.microsoft.com/office/word/2010/wordprocessingInk" xmlns:wne="http://schemas.microsoft.com/office/word/2006/wordml" xmlns:wps="http://schemas.microsoft.com/office/word/2010/wordprocessingShape" mc:Ignorable="w14 w15 w16se wp14">
+  <w:footnote w:type="separator" w:id="-1">
+    <w:p>
+      <w:pPr>
+        <w:spacing w:after="0" w:line="240" w:lineRule="auto"/>
+      </w:pPr>
+      <w:r>
+        <w:separator/>
+      </w:r>
+    </w:p>
+  </w:footnote>
+  <w:footnote w:type="continuationSeparator" w:id="0">
+    <w:p>
+      <w:pPr>
+        <w:spacing w:after="0" w:line="240" w:lineRule="auto"/>
+      </w:pPr>
+      <w:r>
+        <w:continuationSeparator/>
+      </w:r>
+    </w:p>
+  </w:footnote>
+</w:footnotes>
+</file>
+
+<file path=word/header1.xml><?xml version="1.0" encoding="utf-8"?>
+<w:hdr xmlns:wpc="http://schemas.microsoft.com/office/word/2010/wordprocessingCanvas" xmlns:cx="http://schemas.microsoft.com/office/drawing/2014/chartex" xmlns:cx1="http://schemas.microsoft.com/office/drawing/2015/9/8/chartex" xmlns:mc="http://schemas.openxmlformats.org/markup-compatibility/2006" xmlns:o="urn:schemas-microsoft-com:office:office" xmlns:r="http://schemas.openxmlformats.org/officeDocument/2006/relationships" xmlns:m="http://schemas.openxmlformats.org/officeDocument/2006/math" xmlns:v="urn:schemas-microsoft-com:vml" xmlns:wp14="http://schemas.microsoft.com/office/word/2010/wordprocessingDrawing" xmlns:wp="http://schemas.openxmlformats.org/drawingml/2006/wordprocessingDrawing" xmlns:w10="urn:schemas-microsoft-com:office:word" xmlns:w="http://schemas.openxmlformats.org/wordprocessingml/2006/main" xmlns:w14="http://schemas.microsoft.com/office/word/2010/wordml" xmlns:w15="http://schemas.microsoft.com/office/word/2012/wordml" xmlns:w16se="http://schemas.microsoft.com/office/word/2015/wordml/symex" xmlns:wpg="http://schemas.microsoft.com/office/word/2010/wordprocessingGroup" xmlns:wpi="http://schemas.microsoft.com/office/word/2010/wordprocessingInk" xmlns:wne="http://schemas.microsoft.com/office/word/2006/wordml" xmlns:wps="http://schemas.microsoft.com/office/word/2010/wordprocessingShape" mc:Ignorable="w14 w15 w16se wp14">
+  <w:p>
+    <w:pPr>
+      <w:pStyle w:val="Header"/>
+    </w:pPr>
+  </w:p>
+</w:hdr>
+</file>
+
+<file path=word/header2.xml><?xml version="1.0" encoding="utf-8"?>
+<w:hdr xmlns:wpc="http://schemas.microsoft.com/office/word/2010/wordprocessingCanvas" xmlns:cx="http://schemas.microsoft.com/office/drawing/2014/chartex" xmlns:cx1="http://schemas.microsoft.com/office/drawing/2015/9/8/chartex" xmlns:mc="http://schemas.openxmlformats.org/markup-compatibility/2006" xmlns:o="urn:schemas-microsoft-com:office:office" xmlns:r="http://schemas.openxmlformats.org/officeDocument/2006/relationships" xmlns:m="http://schemas.openxmlformats.org/officeDocument/2006/math" xmlns:v="urn:schemas-microsoft-com:vml" xmlns:wp14="http://schemas.microsoft.com/office/word/2010/wordprocessingDrawing" xmlns:wp="http://schemas.openxmlformats.org/drawingml/2006/wordprocessingDrawing" xmlns:w10="urn:schemas-microsoft-com:office:word" xmlns:w="http://schemas.openxmlformats.org/wordprocessingml/2006/main" xmlns:w14="http://schemas.microsoft.com/office/word/2010/wordml" xmlns:w15="http://schemas.microsoft.com/office/word/2012/wordml" xmlns:w16se="http://schemas.microsoft.com/office/word/2015/wordml/symex" xmlns:wpg="http://schemas.microsoft.com/office/word/2010/wordprocessingGroup" xmlns:wpi="http://schemas.microsoft.com/office/word/2010/wordprocessingInk" xmlns:wne="http://schemas.microsoft.com/office/word/2006/wordml" xmlns:wps="http://schemas.microsoft.com/office/word/2010/wordprocessingShape" mc:Ignorable="w14 w15 w16se wp14">
+  <w:p>
+    <w:pPr>
+      <w:spacing w:after="0" w:line="240" w:lineRule="auto"/>
+      <w:rPr>
+        <w:rFonts w:ascii="Times New Roman" w:hAnsi="Times New Roman" w:eastAsia="Times New Roman" w:cs="Times New Roman"/>
+        <w:sz w:val="24"/>
+        <w:szCs w:val="24"/>
+      </w:rPr>
+    </w:pPr>
+    <w:bookmarkStart w:name="_GoBack" w:id="0"/>
+    <w:bookmarkEnd w:id="0"/>
+    <w:proofErr w:type="spellStart"/>
+    <w:r>
+      <w:rPr>
+        <w:rFonts w:ascii="Times New Roman" w:hAnsi="Times New Roman" w:eastAsia="Times New Roman" w:cs="Times New Roman"/>
+        <w:i/>
+        <w:iCs/>
+        <w:color w:val="000000"/>
+        <w:sz w:val="20"/>
+        <w:szCs w:val="20"/>
+      </w:rPr>
+      <w:t>Devco</w:t>
+    </w:r>
+    <w:proofErr w:type="spellEnd"/>
+    <w:r>
+      <w:rPr>
+        <w:rFonts w:ascii="Times New Roman" w:hAnsi="Times New Roman" w:eastAsia="Times New Roman" w:cs="Times New Roman"/>
+        <w:i/>
+        <w:iCs/>
+        <w:color w:val="000000"/>
+        <w:sz w:val="20"/>
+        <w:szCs w:val="20"/>
+      </w:rPr>
+      <w:t xml:space="preserve"> Savings and Credit Co-operative Society Limited - CS /8246 </w:t>
+    </w:r>
+  </w:p>
+  <w:p>
+    <w:pPr>
+      <w:spacing w:before="100" w:beforeAutospacing="1" w:after="100" w:afterAutospacing="1" w:line="240" w:lineRule="auto"/>
+      <w:rPr>
+        <w:rFonts w:ascii="Times New Roman" w:hAnsi="Times New Roman" w:eastAsia="Times New Roman" w:cs="Times New Roman"/>
+        <w:sz w:val="24"/>
+        <w:szCs w:val="24"/>
+      </w:rPr>
+    </w:pPr>
+    <w:r>
+      <w:rPr>
+        <w:rFonts w:ascii="Times New Roman" w:hAnsi="Times New Roman" w:eastAsia="Times New Roman" w:cs="Times New Roman"/>
+        <w:i/>
+        <w:iCs/>
+        <w:color w:val="000000"/>
+        <w:sz w:val="20"/>
+        <w:szCs w:val="20"/>
+      </w:rPr>
+      <w:t>Annual report and financial statements</w:t>
+    </w:r>
+  </w:p>
+  <w:p>
+    <w:pPr>
+      <w:spacing w:before="100" w:beforeAutospacing="1" w:after="100" w:afterAutospacing="1" w:line="240" w:lineRule="auto"/>
+      <w:rPr>
+        <w:rFonts w:ascii="Times New Roman" w:hAnsi="Times New Roman" w:eastAsia="Times New Roman" w:cs="Times New Roman"/>
+        <w:sz w:val="24"/>
+        <w:szCs w:val="24"/>
+      </w:rPr>
+    </w:pPr>
+    <w:r>
+      <w:rPr>
+        <w:rFonts w:ascii="Times New Roman" w:hAnsi="Times New Roman" w:eastAsia="Times New Roman" w:cs="Times New Roman"/>
+        <w:i/>
+        <w:iCs/>
+        <w:color w:val="000000"/>
+        <w:sz w:val="20"/>
+        <w:szCs w:val="20"/>
+      </w:rPr>
+      <w:t xml:space="preserve">For the year ended </w:t>
+    </w:r>
+    <w:sdt>
+      <w:sdtPr>
+        <w:rPr>
+          <w:rFonts w:ascii="Times New Roman" w:hAnsi="Times New Roman" w:eastAsia="Times New Roman" w:cs="Times New Roman"/>
+          <w:i/>
+          <w:iCs/>
+          <w:color w:val="000000"/>
+          <w:sz w:val="20"/>
+          <w:szCs w:val="20"/>
+        </w:rPr>
+        <w:id w:val="928859248"/>
+        <w:placeholder>
+          <w:docPart w:val="DefaultPlaceholder_-1854013440"/>
+        </w:placeholder>
+        <w15:dataBinding w:prefixMappings="xmlns:ns0='urn:microsoft-dynamics-nav/reports/Statement_of_Directors_x0027_RE/51516346/' " w:xpath="/ns0:NavWordReportXmlPart[1]/ns0:Company_Information[1]/ns0:EndofLastyear[1]" w:storeItemID="{648E12CA-E0AF-4317-827A-E18BDBB9E9D5}"/>
+      </w:sdtPr>
+      <w:sdtContent>
+        <w:proofErr w:type="spellStart"/>
+        <w:r>
+          <w:rPr>
+            <w:rFonts w:ascii="Times New Roman" w:hAnsi="Times New Roman" w:cs="Times New Roman"/>
+            <w:sz w:val="24"/>
+            <w:szCs w:val="24"/>
+          </w:rPr>
+          <w:t>EndofLastyear</w:t>
+        </w:r>
+        <w:proofErr w:type="spellEnd"/>
+        <w:r>
+          <w:rPr>
+            <w:rFonts w:ascii="Times New Roman" w:hAnsi="Times New Roman" w:cs="Times New Roman"/>
+            <w:sz w:val="24"/>
+            <w:szCs w:val="24"/>
+          </w:rPr>
+          <w:t xml:space="preserve"> </w:t>
+        </w:r>
+      </w:sdtContent>
+    </w:sdt>
+  </w:p>
+</w:hdr>
+</file>
+
+<file path=word/header3.xml><?xml version="1.0" encoding="utf-8"?>
+<w:hdr xmlns:wpc="http://schemas.microsoft.com/office/word/2010/wordprocessingCanvas" xmlns:cx="http://schemas.microsoft.com/office/drawing/2014/chartex" xmlns:cx1="http://schemas.microsoft.com/office/drawing/2015/9/8/chartex" xmlns:mc="http://schemas.openxmlformats.org/markup-compatibility/2006" xmlns:o="urn:schemas-microsoft-com:office:office" xmlns:r="http://schemas.openxmlformats.org/officeDocument/2006/relationships" xmlns:m="http://schemas.openxmlformats.org/officeDocument/2006/math" xmlns:v="urn:schemas-microsoft-com:vml" xmlns:wp14="http://schemas.microsoft.com/office/word/2010/wordprocessingDrawing" xmlns:wp="http://schemas.openxmlformats.org/drawingml/2006/wordprocessingDrawing" xmlns:w10="urn:schemas-microsoft-com:office:word" xmlns:w="http://schemas.openxmlformats.org/wordprocessingml/2006/main" xmlns:w14="http://schemas.microsoft.com/office/word/2010/wordml" xmlns:w15="http://schemas.microsoft.com/office/word/2012/wordml" xmlns:w16se="http://schemas.microsoft.com/office/word/2015/wordml/symex" xmlns:wpg="http://schemas.microsoft.com/office/word/2010/wordprocessingGroup" xmlns:wpi="http://schemas.microsoft.com/office/word/2010/wordprocessingInk" xmlns:wne="http://schemas.microsoft.com/office/word/2006/wordml" xmlns:wps="http://schemas.microsoft.com/office/word/2010/wordprocessingShape" mc:Ignorable="w14 w15 w16se wp14">
+  <w:p>
+    <w:pPr>
+      <w:pStyle w:val="Header"/>
+    </w:pPr>
+  </w:p>
+</w:hdr>
 </file>
 
 <file path=word/numbering.xml><?xml version="1.0" encoding="utf-8"?>
@@ -805,7 +1110,616 @@
       <w:contextualSpacing/>
     </w:pPr>
   </w:style>
+  <w:style w:type="paragraph" w:styleId="Header">
+    <w:name w:val="header"/>
+    <w:basedOn w:val="Normal"/>
+    <w:link w:val="HeaderChar"/>
+    <w:uiPriority w:val="99"/>
+    <w:unhideWhenUsed/>
+    <w:rsid w:val="00C5297E"/>
+    <w:pPr>
+      <w:tabs>
+        <w:tab w:val="center" w:pos="4680"/>
+        <w:tab w:val="right" w:pos="9360"/>
+      </w:tabs>
+      <w:spacing w:after="0" w:line="240" w:lineRule="auto"/>
+    </w:pPr>
+  </w:style>
+  <w:style w:type="character" w:customStyle="1" w:styleId="HeaderChar">
+    <w:name w:val="Header Char"/>
+    <w:basedOn w:val="DefaultParagraphFont"/>
+    <w:link w:val="Header"/>
+    <w:uiPriority w:val="99"/>
+    <w:rsid w:val="00C5297E"/>
+  </w:style>
+  <w:style w:type="paragraph" w:styleId="Footer">
+    <w:name w:val="footer"/>
+    <w:basedOn w:val="Normal"/>
+    <w:link w:val="FooterChar"/>
+    <w:uiPriority w:val="99"/>
+    <w:unhideWhenUsed/>
+    <w:rsid w:val="00C5297E"/>
+    <w:pPr>
+      <w:tabs>
+        <w:tab w:val="center" w:pos="4680"/>
+        <w:tab w:val="right" w:pos="9360"/>
+      </w:tabs>
+      <w:spacing w:after="0" w:line="240" w:lineRule="auto"/>
+    </w:pPr>
+  </w:style>
+  <w:style w:type="character" w:customStyle="1" w:styleId="FooterChar">
+    <w:name w:val="Footer Char"/>
+    <w:basedOn w:val="DefaultParagraphFont"/>
+    <w:link w:val="Footer"/>
+    <w:uiPriority w:val="99"/>
+    <w:rsid w:val="00C5297E"/>
+  </w:style>
+  <w:style w:type="paragraph" w:styleId="NormalWeb">
+    <w:name w:val="Normal (Web)"/>
+    <w:basedOn w:val="Normal"/>
+    <w:uiPriority w:val="99"/>
+    <w:semiHidden/>
+    <w:unhideWhenUsed/>
+    <w:rsid w:val="00C5297E"/>
+    <w:pPr>
+      <w:spacing w:before="100" w:beforeAutospacing="1" w:after="100" w:afterAutospacing="1" w:line="240" w:lineRule="auto"/>
+    </w:pPr>
+    <w:rPr>
+      <w:rFonts w:ascii="Times New Roman" w:eastAsia="Times New Roman" w:hAnsi="Times New Roman" w:cs="Times New Roman"/>
+      <w:sz w:val="24"/>
+      <w:szCs w:val="24"/>
+    </w:rPr>
+  </w:style>
+  <w:style w:type="character" w:styleId="PlaceholderText">
+    <w:name w:val="Placeholder Text"/>
+    <w:basedOn w:val="DefaultParagraphFont"/>
+    <w:uiPriority w:val="99"/>
+    <w:semiHidden/>
+    <w:rsid w:val="000E64B6"/>
+    <w:rPr>
+      <w:color w:val="808080"/>
+    </w:rPr>
+  </w:style>
 </w:styles>
+</file>
+
+<file path=word/glossary/document.xml><?xml version="1.0" encoding="utf-8"?>
+<w:glossaryDocument xmlns:wpc="http://schemas.microsoft.com/office/word/2010/wordprocessingCanvas" xmlns:cx="http://schemas.microsoft.com/office/drawing/2014/chartex" xmlns:cx1="http://schemas.microsoft.com/office/drawing/2015/9/8/chartex" xmlns:mc="http://schemas.openxmlformats.org/markup-compatibility/2006" xmlns:o="urn:schemas-microsoft-com:office:office" xmlns:r="http://schemas.openxmlformats.org/officeDocument/2006/relationships" xmlns:m="http://schemas.openxmlformats.org/officeDocument/2006/math" xmlns:v="urn:schemas-microsoft-com:vml" xmlns:wp14="http://schemas.microsoft.com/office/word/2010/wordprocessingDrawing" xmlns:wp="http://schemas.openxmlformats.org/drawingml/2006/wordprocessingDrawing" xmlns:w10="urn:schemas-microsoft-com:office:word" xmlns:w="http://schemas.openxmlformats.org/wordprocessingml/2006/main" xmlns:w14="http://schemas.microsoft.com/office/word/2010/wordml" xmlns:w15="http://schemas.microsoft.com/office/word/2012/wordml" xmlns:w16se="http://schemas.microsoft.com/office/word/2015/wordml/symex" xmlns:wpg="http://schemas.microsoft.com/office/word/2010/wordprocessingGroup" xmlns:wpi="http://schemas.microsoft.com/office/word/2010/wordprocessingInk" xmlns:wne="http://schemas.microsoft.com/office/word/2006/wordml" xmlns:wps="http://schemas.microsoft.com/office/word/2010/wordprocessingShape" mc:Ignorable="w14 w15 w16se wp14">
+  <w:docParts>
+    <w:docPart>
+      <w:docPartPr>
+        <w:name w:val="DefaultPlaceholder_-1854013440"/>
+        <w:category>
+          <w:name w:val="General"/>
+          <w:gallery w:val="placeholder"/>
+        </w:category>
+        <w:types>
+          <w:type w:val="bbPlcHdr"/>
+        </w:types>
+        <w:behaviors>
+          <w:behavior w:val="content"/>
+        </w:behaviors>
+        <w:guid w:val="{5887C3CF-8C35-4B5D-ABDC-0415BBB0F538}"/>
+      </w:docPartPr>
+      <w:docPartBody>
+        <w:p>
+          <w:r>
+            <w:rPr>
+              <w:rStyle w:val="PlaceholderText"/>
+            </w:rPr>
+            <w:t>Click or tap here to enter text.</w:t>
+          </w:r>
+        </w:p>
+      </w:docPartBody>
+    </w:docPart>
+  </w:docParts>
+</w:glossaryDocument>
+</file>
+
+<file path=word/glossary/fontTable.xml><?xml version="1.0" encoding="utf-8"?>
+<w:fonts xmlns:mc="http://schemas.openxmlformats.org/markup-compatibility/2006" xmlns:r="http://schemas.openxmlformats.org/officeDocument/2006/relationships" xmlns:w="http://schemas.openxmlformats.org/wordprocessingml/2006/main" xmlns:w14="http://schemas.microsoft.com/office/word/2010/wordml" xmlns:w15="http://schemas.microsoft.com/office/word/2012/wordml" xmlns:w16se="http://schemas.microsoft.com/office/word/2015/wordml/symex" mc:Ignorable="w14 w15 w16se">
+  <w:font w:name="Times New Roman">
+    <w:panose1 w:val="02020603050405020304"/>
+    <w:charset w:val="00"/>
+    <w:family w:val="roman"/>
+    <w:pitch w:val="variable"/>
+    <w:sig w:usb0="E0002EFF" w:usb1="C000785B" w:usb2="00000009" w:usb3="00000000" w:csb0="000001FF" w:csb1="00000000"/>
+  </w:font>
+  <w:font w:name="Calibri">
+    <w:panose1 w:val="020F0502020204030204"/>
+    <w:charset w:val="00"/>
+    <w:family w:val="swiss"/>
+    <w:pitch w:val="variable"/>
+    <w:sig w:usb0="E4002EFF" w:usb1="C200247B" w:usb2="00000009" w:usb3="00000000" w:csb0="000001FF" w:csb1="00000000"/>
+  </w:font>
+  <w:font w:name="Calibri Light">
+    <w:panose1 w:val="020F0302020204030204"/>
+    <w:charset w:val="00"/>
+    <w:family w:val="swiss"/>
+    <w:pitch w:val="variable"/>
+    <w:sig w:usb0="E4002EFF" w:usb1="C200247B" w:usb2="00000009" w:usb3="00000000" w:csb0="000001FF" w:csb1="00000000"/>
+  </w:font>
+</w:fonts>
+</file>
+
+<file path=word/glossary/settings.xml><?xml version="1.0" encoding="utf-8"?>
+<w:settings xmlns:mc="http://schemas.openxmlformats.org/markup-compatibility/2006" xmlns:o="urn:schemas-microsoft-com:office:office" xmlns:r="http://schemas.openxmlformats.org/officeDocument/2006/relationships" xmlns:m="http://schemas.openxmlformats.org/officeDocument/2006/math" xmlns:v="urn:schemas-microsoft-com:vml" xmlns:w10="urn:schemas-microsoft-com:office:word" xmlns:w="http://schemas.openxmlformats.org/wordprocessingml/2006/main" xmlns:w14="http://schemas.microsoft.com/office/word/2010/wordml" xmlns:w15="http://schemas.microsoft.com/office/word/2012/wordml" xmlns:w16se="http://schemas.microsoft.com/office/word/2015/wordml/symex" xmlns:sl="http://schemas.openxmlformats.org/schemaLibrary/2006/main" mc:Ignorable="w14 w15 w16se">
+  <w:view w:val="normal"/>
+  <w:defaultTabStop w:val="720"/>
+  <w:characterSpacingControl w:val="doNotCompress"/>
+  <w:compat>
+    <w:useFELayout/>
+    <w:compatSetting w:name="compatibilityMode" w:uri="http://schemas.microsoft.com/office/word" w:val="15"/>
+    <w:compatSetting w:name="overrideTableStyleFontSizeAndJustification" w:uri="http://schemas.microsoft.com/office/word" w:val="1"/>
+    <w:compatSetting w:name="enableOpenTypeFeatures" w:uri="http://schemas.microsoft.com/office/word" w:val="1"/>
+    <w:compatSetting w:name="doNotFlipMirrorIndents" w:uri="http://schemas.microsoft.com/office/word" w:val="1"/>
+    <w:compatSetting w:name="differentiateMultirowTableHeaders" w:uri="http://schemas.microsoft.com/office/word" w:val="1"/>
+  </w:compat>
+  <w:rsids>
+    <w:rsidRoot w:val="00260DD0"/>
+    <w:rsid w:val="000C0C87"/>
+    <w:rsid w:val="00260DD0"/>
+  </w:rsids>
+  <m:mathPr>
+    <m:mathFont m:val="Cambria Math"/>
+    <m:brkBin m:val="before"/>
+    <m:brkBinSub m:val="--"/>
+    <m:smallFrac m:val="0"/>
+    <m:dispDef/>
+    <m:lMargin m:val="0"/>
+    <m:rMargin m:val="0"/>
+    <m:defJc m:val="centerGroup"/>
+    <m:wrapIndent m:val="1440"/>
+    <m:intLim m:val="subSup"/>
+    <m:naryLim m:val="undOvr"/>
+  </m:mathPr>
+  <w:themeFontLang w:val="en-US"/>
+  <w:clrSchemeMapping w:bg1="light1" w:t1="dark1" w:bg2="light2" w:t2="dark2" w:accent1="accent1" w:accent2="accent2" w:accent3="accent3" w:accent4="accent4" w:accent5="accent5" w:accent6="accent6" w:hyperlink="hyperlink" w:followedHyperlink="followedHyperlink"/>
+  <w:decimalSymbol w:val="."/>
+  <w:listSeparator w:val=","/>
+  <w15:chartTrackingRefBased/>
+</w:settings>
+</file>
+
+<file path=word/glossary/styles.xml><?xml version="1.0" encoding="utf-8"?>
+<w:styles xmlns:mc="http://schemas.openxmlformats.org/markup-compatibility/2006" xmlns:r="http://schemas.openxmlformats.org/officeDocument/2006/relationships" xmlns:w="http://schemas.openxmlformats.org/wordprocessingml/2006/main" xmlns:w14="http://schemas.microsoft.com/office/word/2010/wordml" xmlns:w15="http://schemas.microsoft.com/office/word/2012/wordml" xmlns:w16se="http://schemas.microsoft.com/office/word/2015/wordml/symex" mc:Ignorable="w14 w15 w16se">
+  <w:docDefaults>
+    <w:rPrDefault>
+      <w:rPr>
+        <w:rFonts w:asciiTheme="minorHAnsi" w:eastAsiaTheme="minorEastAsia" w:hAnsiTheme="minorHAnsi" w:cstheme="minorBidi"/>
+        <w:sz w:val="22"/>
+        <w:szCs w:val="22"/>
+        <w:lang w:val="en-US" w:eastAsia="en-US" w:bidi="ar-SA"/>
+      </w:rPr>
+    </w:rPrDefault>
+    <w:pPrDefault>
+      <w:pPr>
+        <w:spacing w:after="160" w:line="259" w:lineRule="auto"/>
+      </w:pPr>
+    </w:pPrDefault>
+  </w:docDefaults>
+  <w:latentStyles w:defLockedState="0" w:defUIPriority="99" w:defSemiHidden="0" w:defUnhideWhenUsed="0" w:defQFormat="0" w:count="371">
+    <w:lsdException w:name="Normal" w:uiPriority="0" w:qFormat="1"/>
+    <w:lsdException w:name="heading 1" w:uiPriority="9" w:qFormat="1"/>
+    <w:lsdException w:name="heading 2" w:semiHidden="1" w:uiPriority="9" w:unhideWhenUsed="1" w:qFormat="1"/>
+    <w:lsdException w:name="heading 3" w:semiHidden="1" w:uiPriority="9" w:unhideWhenUsed="1" w:qFormat="1"/>
+    <w:lsdException w:name="heading 4" w:semiHidden="1" w:uiPriority="9" w:unhideWhenUsed="1" w:qFormat="1"/>
+    <w:lsdException w:name="heading 5" w:semiHidden="1" w:uiPriority="9" w:unhideWhenUsed="1" w:qFormat="1"/>
+    <w:lsdException w:name="heading 6" w:semiHidden="1" w:uiPriority="9" w:unhideWhenUsed="1" w:qFormat="1"/>
+    <w:lsdException w:name="heading 7" w:semiHidden="1" w:uiPriority="9" w:unhideWhenUsed="1" w:qFormat="1"/>
+    <w:lsdException w:name="heading 8" w:semiHidden="1" w:uiPriority="9" w:unhideWhenUsed="1" w:qFormat="1"/>
+    <w:lsdException w:name="heading 9" w:semiHidden="1" w:uiPriority="9" w:unhideWhenUsed="1" w:qFormat="1"/>
+    <w:lsdException w:name="index 1" w:semiHidden="1" w:unhideWhenUsed="1"/>
+    <w:lsdException w:name="index 2" w:semiHidden="1" w:unhideWhenUsed="1"/>
+    <w:lsdException w:name="index 3" w:semiHidden="1" w:unhideWhenUsed="1"/>
+    <w:lsdException w:name="index 4" w:semiHidden="1" w:unhideWhenUsed="1"/>
+    <w:lsdException w:name="index 5" w:semiHidden="1" w:unhideWhenUsed="1"/>
+    <w:lsdException w:name="index 6" w:semiHidden="1" w:unhideWhenUsed="1"/>
+    <w:lsdException w:name="index 7" w:semiHidden="1" w:unhideWhenUsed="1"/>
+    <w:lsdException w:name="index 8" w:semiHidden="1" w:unhideWhenUsed="1"/>
+    <w:lsdException w:name="index 9" w:semiHidden="1" w:unhideWhenUsed="1"/>
+    <w:lsdException w:name="toc 1" w:semiHidden="1" w:uiPriority="39" w:unhideWhenUsed="1"/>
+    <w:lsdException w:name="toc 2" w:semiHidden="1" w:uiPriority="39" w:unhideWhenUsed="1"/>
+    <w:lsdException w:name="toc 3" w:semiHidden="1" w:uiPriority="39" w:unhideWhenUsed="1"/>
+    <w:lsdException w:name="toc 4" w:semiHidden="1" w:uiPriority="39" w:unhideWhenUsed="1"/>
+    <w:lsdException w:name="toc 5" w:semiHidden="1" w:uiPriority="39" w:unhideWhenUsed="1"/>
+    <w:lsdException w:name="toc 6" w:semiHidden="1" w:uiPriority="39" w:unhideWhenUsed="1"/>
+    <w:lsdException w:name="toc 7" w:semiHidden="1" w:uiPriority="39" w:unhideWhenUsed="1"/>
+    <w:lsdException w:name="toc 8" w:semiHidden="1" w:uiPriority="39" w:unhideWhenUsed="1"/>
+    <w:lsdException w:name="toc 9" w:semiHidden="1" w:uiPriority="39" w:unhideWhenUsed="1"/>
+    <w:lsdException w:name="Normal Indent" w:semiHidden="1" w:unhideWhenUsed="1"/>
+    <w:lsdException w:name="footnote text" w:semiHidden="1" w:unhideWhenUsed="1"/>
+    <w:lsdException w:name="annotation text" w:semiHidden="1" w:unhideWhenUsed="1"/>
+    <w:lsdException w:name="header" w:semiHidden="1" w:unhideWhenUsed="1"/>
+    <w:lsdException w:name="footer" w:semiHidden="1" w:unhideWhenUsed="1"/>
+    <w:lsdException w:name="index heading" w:semiHidden="1" w:unhideWhenUsed="1"/>
+    <w:lsdException w:name="caption" w:semiHidden="1" w:uiPriority="35" w:unhideWhenUsed="1" w:qFormat="1"/>
+    <w:lsdException w:name="table of figures" w:semiHidden="1" w:unhideWhenUsed="1"/>
+    <w:lsdException w:name="envelope address" w:semiHidden="1" w:unhideWhenUsed="1"/>
+    <w:lsdException w:name="envelope return" w:semiHidden="1" w:unhideWhenUsed="1"/>
+    <w:lsdException w:name="footnote reference" w:semiHidden="1" w:unhideWhenUsed="1"/>
+    <w:lsdException w:name="annotation reference" w:semiHidden="1" w:unhideWhenUsed="1"/>
+    <w:lsdException w:name="line number" w:semiHidden="1" w:unhideWhenUsed="1"/>
+    <w:lsdException w:name="page number" w:semiHidden="1" w:unhideWhenUsed="1"/>
+    <w:lsdException w:name="endnote reference" w:semiHidden="1" w:unhideWhenUsed="1"/>
+    <w:lsdException w:name="endnote text" w:semiHidden="1" w:unhideWhenUsed="1"/>
+    <w:lsdException w:name="table of authorities" w:semiHidden="1" w:unhideWhenUsed="1"/>
+    <w:lsdException w:name="macro" w:semiHidden="1" w:unhideWhenUsed="1"/>
+    <w:lsdException w:name="toa heading" w:semiHidden="1" w:unhideWhenUsed="1"/>
+    <w:lsdException w:name="List" w:semiHidden="1" w:unhideWhenUsed="1"/>
+    <w:lsdException w:name="List Bullet" w:semiHidden="1" w:unhideWhenUsed="1"/>
+    <w:lsdException w:name="List Number" w:semiHidden="1" w:unhideWhenUsed="1"/>
+    <w:lsdException w:name="List 2" w:semiHidden="1" w:unhideWhenUsed="1"/>
+    <w:lsdException w:name="List 3" w:semiHidden="1" w:unhideWhenUsed="1"/>
+    <w:lsdException w:name="List 4" w:semiHidden="1" w:unhideWhenUsed="1"/>
+    <w:lsdException w:name="List 5" w:semiHidden="1" w:unhideWhenUsed="1"/>
+    <w:lsdException w:name="List Bullet 2" w:semiHidden="1" w:unhideWhenUsed="1"/>
+    <w:lsdException w:name="List Bullet 3" w:semiHidden="1" w:unhideWhenUsed="1"/>
+    <w:lsdException w:name="List Bullet 4" w:semiHidden="1" w:unhideWhenUsed="1"/>
+    <w:lsdException w:name="List Bullet 5" w:semiHidden="1" w:unhideWhenUsed="1"/>
+    <w:lsdException w:name="List Number 2" w:semiHidden="1" w:unhideWhenUsed="1"/>
+    <w:lsdException w:name="List Number 3" w:semiHidden="1" w:unhideWhenUsed="1"/>
+    <w:lsdException w:name="List Number 4" w:semiHidden="1" w:unhideWhenUsed="1"/>
+    <w:lsdException w:name="List Number 5" w:semiHidden="1" w:unhideWhenUsed="1"/>
+    <w:lsdException w:name="Title" w:uiPriority="10" w:qFormat="1"/>
+    <w:lsdException w:name="Closing" w:semiHidden="1" w:unhideWhenUsed="1"/>
+    <w:lsdException w:name="Signature" w:semiHidden="1" w:unhideWhenUsed="1"/>
+    <w:lsdException w:name="Default Paragraph Font" w:semiHidden="1" w:uiPriority="1" w:unhideWhenUsed="1"/>
+    <w:lsdException w:name="Body Text" w:semiHidden="1" w:unhideWhenUsed="1"/>
+    <w:lsdException w:name="Body Text Indent" w:semiHidden="1" w:unhideWhenUsed="1"/>
+    <w:lsdException w:name="List Continue" w:semiHidden="1" w:unhideWhenUsed="1"/>
+    <w:lsdException w:name="List Continue 2" w:semiHidden="1" w:unhideWhenUsed="1"/>
+    <w:lsdException w:name="List Continue 3" w:semiHidden="1" w:unhideWhenUsed="1"/>
+    <w:lsdException w:name="List Continue 4" w:semiHidden="1" w:unhideWhenUsed="1"/>
+    <w:lsdException w:name="List Continue 5" w:semiHidden="1" w:unhideWhenUsed="1"/>
+    <w:lsdException w:name="Message Header" w:semiHidden="1" w:unhideWhenUsed="1"/>
+    <w:lsdException w:name="Subtitle" w:uiPriority="11" w:qFormat="1"/>
+    <w:lsdException w:name="Salutation" w:semiHidden="1" w:unhideWhenUsed="1"/>
+    <w:lsdException w:name="Date" w:semiHidden="1" w:unhideWhenUsed="1"/>
+    <w:lsdException w:name="Body Text First Indent" w:semiHidden="1" w:unhideWhenUsed="1"/>
+    <w:lsdException w:name="Body Text First Indent 2" w:semiHidden="1" w:unhideWhenUsed="1"/>
+    <w:lsdException w:name="Note Heading" w:semiHidden="1" w:unhideWhenUsed="1"/>
+    <w:lsdException w:name="Body Text 2" w:semiHidden="1" w:unhideWhenUsed="1"/>
+    <w:lsdException w:name="Body Text 3" w:semiHidden="1" w:unhideWhenUsed="1"/>
+    <w:lsdException w:name="Body Text Indent 2" w:semiHidden="1" w:unhideWhenUsed="1"/>
+    <w:lsdException w:name="Body Text Indent 3" w:semiHidden="1" w:unhideWhenUsed="1"/>
+    <w:lsdException w:name="Block Text" w:semiHidden="1" w:unhideWhenUsed="1"/>
+    <w:lsdException w:name="Hyperlink" w:semiHidden="1" w:unhideWhenUsed="1"/>
+    <w:lsdException w:name="FollowedHyperlink" w:semiHidden="1" w:unhideWhenUsed="1"/>
+    <w:lsdException w:name="Strong" w:uiPriority="22" w:qFormat="1"/>
+    <w:lsdException w:name="Emphasis" w:uiPriority="20" w:qFormat="1"/>
+    <w:lsdException w:name="Document Map" w:semiHidden="1" w:unhideWhenUsed="1"/>
+    <w:lsdException w:name="Plain Text" w:semiHidden="1" w:unhideWhenUsed="1"/>
+    <w:lsdException w:name="E-mail Signature" w:semiHidden="1" w:unhideWhenUsed="1"/>
+    <w:lsdException w:name="HTML Top of Form" w:semiHidden="1" w:unhideWhenUsed="1"/>
+    <w:lsdException w:name="HTML Bottom of Form" w:semiHidden="1" w:unhideWhenUsed="1"/>
+    <w:lsdException w:name="Normal (Web)" w:semiHidden="1" w:unhideWhenUsed="1"/>
+    <w:lsdException w:name="HTML Acronym" w:semiHidden="1" w:unhideWhenUsed="1"/>
+    <w:lsdException w:name="HTML Address" w:semiHidden="1" w:unhideWhenUsed="1"/>
+    <w:lsdException w:name="HTML Cite" w:semiHidden="1" w:unhideWhenUsed="1"/>
+    <w:lsdException w:name="HTML Code" w:semiHidden="1" w:unhideWhenUsed="1"/>
+    <w:lsdException w:name="HTML Definition" w:semiHidden="1" w:unhideWhenUsed="1"/>
+    <w:lsdException w:name="HTML Keyboard" w:semiHidden="1" w:unhideWhenUsed="1"/>
+    <w:lsdException w:name="HTML Preformatted" w:semiHidden="1" w:unhideWhenUsed="1"/>
+    <w:lsdException w:name="HTML Sample" w:semiHidden="1" w:unhideWhenUsed="1"/>
+    <w:lsdException w:name="HTML Typewriter" w:semiHidden="1" w:unhideWhenUsed="1"/>
+    <w:lsdException w:name="HTML Variable" w:semiHidden="1" w:unhideWhenUsed="1"/>
+    <w:lsdException w:name="Normal Table" w:semiHidden="1" w:unhideWhenUsed="1"/>
+    <w:lsdException w:name="annotation subject" w:semiHidden="1" w:unhideWhenUsed="1"/>
+    <w:lsdException w:name="No List" w:semiHidden="1" w:unhideWhenUsed="1"/>
+    <w:lsdException w:name="Outline List 1" w:semiHidden="1" w:unhideWhenUsed="1"/>
+    <w:lsdException w:name="Outline List 2" w:semiHidden="1" w:unhideWhenUsed="1"/>
+    <w:lsdException w:name="Outline List 3" w:semiHidden="1" w:unhideWhenUsed="1"/>
+    <w:lsdException w:name="Table Simple 1" w:semiHidden="1" w:unhideWhenUsed="1"/>
+    <w:lsdException w:name="Table Simple 2" w:semiHidden="1" w:unhideWhenUsed="1"/>
+    <w:lsdException w:name="Table Simple 3" w:semiHidden="1" w:unhideWhenUsed="1"/>
+    <w:lsdException w:name="Table Classic 1" w:semiHidden="1" w:unhideWhenUsed="1"/>
+    <w:lsdException w:name="Table Classic 2" w:semiHidden="1" w:unhideWhenUsed="1"/>
+    <w:lsdException w:name="Table Classic 3" w:semiHidden="1" w:unhideWhenUsed="1"/>
+    <w:lsdException w:name="Table Classic 4" w:semiHidden="1" w:unhideWhenUsed="1"/>
+    <w:lsdException w:name="Table Colorful 1" w:semiHidden="1" w:unhideWhenUsed="1"/>
+    <w:lsdException w:name="Table Colorful 2" w:semiHidden="1" w:unhideWhenUsed="1"/>
+    <w:lsdException w:name="Table Colorful 3" w:semiHidden="1" w:unhideWhenUsed="1"/>
+    <w:lsdException w:name="Table Columns 1" w:semiHidden="1" w:unhideWhenUsed="1"/>
+    <w:lsdException w:name="Table Columns 2" w:semiHidden="1" w:unhideWhenUsed="1"/>
+    <w:lsdException w:name="Table Columns 3" w:semiHidden="1" w:unhideWhenUsed="1"/>
+    <w:lsdException w:name="Table Columns 4" w:semiHidden="1" w:unhideWhenUsed="1"/>
+    <w:lsdException w:name="Table Columns 5" w:semiHidden="1" w:unhideWhenUsed="1"/>
+    <w:lsdException w:name="Table Grid 1" w:semiHidden="1" w:unhideWhenUsed="1"/>
+    <w:lsdException w:name="Table Grid 2" w:semiHidden="1" w:unhideWhenUsed="1"/>
+    <w:lsdException w:name="Table Grid 3" w:semiHidden="1" w:unhideWhenUsed="1"/>
+    <w:lsdException w:name="Table Grid 4" w:semiHidden="1" w:unhideWhenUsed="1"/>
+    <w:lsdException w:name="Table Grid 5" w:semiHidden="1" w:unhideWhenUsed="1"/>
+    <w:lsdException w:name="Table Grid 6" w:semiHidden="1" w:unhideWhenUsed="1"/>
+    <w:lsdException w:name="Table Grid 7" w:semiHidden="1" w:unhideWhenUsed="1"/>
+    <w:lsdException w:name="Table Grid 8" w:semiHidden="1" w:unhideWhenUsed="1"/>
+    <w:lsdException w:name="Table List 1" w:semiHidden="1" w:unhideWhenUsed="1"/>
+    <w:lsdException w:name="Table List 2" w:semiHidden="1" w:unhideWhenUsed="1"/>
+    <w:lsdException w:name="Table List 3" w:semiHidden="1" w:unhideWhenUsed="1"/>
+    <w:lsdException w:name="Table List 4" w:semiHidden="1" w:unhideWhenUsed="1"/>
+    <w:lsdException w:name="Table List 5" w:semiHidden="1" w:unhideWhenUsed="1"/>
+    <w:lsdException w:name="Table List 6" w:semiHidden="1" w:unhideWhenUsed="1"/>
+    <w:lsdException w:name="Table List 7" w:semiHidden="1" w:unhideWhenUsed="1"/>
+    <w:lsdException w:name="Table List 8" w:semiHidden="1" w:unhideWhenUsed="1"/>
+    <w:lsdException w:name="Table 3D effects 1" w:semiHidden="1" w:unhideWhenUsed="1"/>
+    <w:lsdException w:name="Table 3D effects 2" w:semiHidden="1" w:unhideWhenUsed="1"/>
+    <w:lsdException w:name="Table 3D effects 3" w:semiHidden="1" w:unhideWhenUsed="1"/>
+    <w:lsdException w:name="Table Contemporary" w:semiHidden="1" w:unhideWhenUsed="1"/>
+    <w:lsdException w:name="Table Elegant" w:semiHidden="1" w:unhideWhenUsed="1"/>
+    <w:lsdException w:name="Table Professional" w:semiHidden="1" w:unhideWhenUsed="1"/>
+    <w:lsdException w:name="Table Subtle 1" w:semiHidden="1" w:unhideWhenUsed="1"/>
+    <w:lsdException w:name="Table Subtle 2" w:semiHidden="1" w:unhideWhenUsed="1"/>
+    <w:lsdException w:name="Table Web 1" w:semiHidden="1" w:unhideWhenUsed="1"/>
+    <w:lsdException w:name="Table Web 2" w:semiHidden="1" w:unhideWhenUsed="1"/>
+    <w:lsdException w:name="Table Web 3" w:semiHidden="1" w:unhideWhenUsed="1"/>
+    <w:lsdException w:name="Balloon Text" w:semiHidden="1" w:unhideWhenUsed="1"/>
+    <w:lsdException w:name="Table Grid" w:uiPriority="39"/>
+    <w:lsdException w:name="Table Theme" w:semiHidden="1" w:unhideWhenUsed="1"/>
+    <w:lsdException w:name="Placeholder Text" w:semiHidden="1"/>
+    <w:lsdException w:name="No Spacing" w:uiPriority="1" w:qFormat="1"/>
+    <w:lsdException w:name="Light Shading" w:uiPriority="60"/>
+    <w:lsdException w:name="Light List" w:uiPriority="61"/>
+    <w:lsdException w:name="Light Grid" w:uiPriority="62"/>
+    <w:lsdException w:name="Medium Shading 1" w:uiPriority="63"/>
+    <w:lsdException w:name="Medium Shading 2" w:uiPriority="64"/>
+    <w:lsdException w:name="Medium List 1" w:uiPriority="65"/>
+    <w:lsdException w:name="Medium List 2" w:uiPriority="66"/>
+    <w:lsdException w:name="Medium Grid 1" w:uiPriority="67"/>
+    <w:lsdException w:name="Medium Grid 2" w:uiPriority="68"/>
+    <w:lsdException w:name="Medium Grid 3" w:uiPriority="69"/>
+    <w:lsdException w:name="Dark List" w:uiPriority="70"/>
+    <w:lsdException w:name="Colorful Shading" w:uiPriority="71"/>
+    <w:lsdException w:name="Colorful List" w:uiPriority="72"/>
+    <w:lsdException w:name="Colorful Grid" w:uiPriority="73"/>
+    <w:lsdException w:name="Light Shading Accent 1" w:uiPriority="60"/>
+    <w:lsdException w:name="Light List Accent 1" w:uiPriority="61"/>
+    <w:lsdException w:name="Light Grid Accent 1" w:uiPriority="62"/>
+    <w:lsdException w:name="Medium Shading 1 Accent 1" w:uiPriority="63"/>
+    <w:lsdException w:name="Medium Shading 2 Accent 1" w:uiPriority="64"/>
+    <w:lsdException w:name="Medium List 1 Accent 1" w:uiPriority="65"/>
+    <w:lsdException w:name="Revision" w:semiHidden="1"/>
+    <w:lsdException w:name="List Paragraph" w:uiPriority="34" w:qFormat="1"/>
+    <w:lsdException w:name="Quote" w:uiPriority="29" w:qFormat="1"/>
+    <w:lsdException w:name="Intense Quote" w:uiPriority="30" w:qFormat="1"/>
+    <w:lsdException w:name="Medium List 2 Accent 1" w:uiPriority="66"/>
+    <w:lsdException w:name="Medium Grid 1 Accent 1" w:uiPriority="67"/>
+    <w:lsdException w:name="Medium Grid 2 Accent 1" w:uiPriority="68"/>
+    <w:lsdException w:name="Medium Grid 3 Accent 1" w:uiPriority="69"/>
+    <w:lsdException w:name="Dark List Accent 1" w:uiPriority="70"/>
+    <w:lsdException w:name="Colorful Shading Accent 1" w:uiPriority="71"/>
+    <w:lsdException w:name="Colorful List Accent 1" w:uiPriority="72"/>
+    <w:lsdException w:name="Colorful Grid Accent 1" w:uiPriority="73"/>
+    <w:lsdException w:name="Light Shading Accent 2" w:uiPriority="60"/>
+    <w:lsdException w:name="Light List Accent 2" w:uiPriority="61"/>
+    <w:lsdException w:name="Light Grid Accent 2" w:uiPriority="62"/>
+    <w:lsdException w:name="Medium Shading 1 Accent 2" w:uiPriority="63"/>
+    <w:lsdException w:name="Medium Shading 2 Accent 2" w:uiPriority="64"/>
+    <w:lsdException w:name="Medium List 1 Accent 2" w:uiPriority="65"/>
+    <w:lsdException w:name="Medium List 2 Accent 2" w:uiPriority="66"/>
+    <w:lsdException w:name="Medium Grid 1 Accent 2" w:uiPriority="67"/>
+    <w:lsdException w:name="Medium Grid 2 Accent 2" w:uiPriority="68"/>
+    <w:lsdException w:name="Medium Grid 3 Accent 2" w:uiPriority="69"/>
+    <w:lsdException w:name="Dark List Accent 2" w:uiPriority="70"/>
+    <w:lsdException w:name="Colorful Shading Accent 2" w:uiPriority="71"/>
+    <w:lsdException w:name="Colorful List Accent 2" w:uiPriority="72"/>
+    <w:lsdException w:name="Colorful Grid Accent 2" w:uiPriority="73"/>
+    <w:lsdException w:name="Light Shading Accent 3" w:uiPriority="60"/>
+    <w:lsdException w:name="Light List Accent 3" w:uiPriority="61"/>
+    <w:lsdException w:name="Light Grid Accent 3" w:uiPriority="62"/>
+    <w:lsdException w:name="Medium Shading 1 Accent 3" w:uiPriority="63"/>
+    <w:lsdException w:name="Medium Shading 2 Accent 3" w:uiPriority="64"/>
+    <w:lsdException w:name="Medium List 1 Accent 3" w:uiPriority="65"/>
+    <w:lsdException w:name="Medium List 2 Accent 3" w:uiPriority="66"/>
+    <w:lsdException w:name="Medium Grid 1 Accent 3" w:uiPriority="67"/>
+    <w:lsdException w:name="Medium Grid 2 Accent 3" w:uiPriority="68"/>
+    <w:lsdException w:name="Medium Grid 3 Accent 3" w:uiPriority="69"/>
+    <w:lsdException w:name="Dark List Accent 3" w:uiPriority="70"/>
+    <w:lsdException w:name="Colorful Shading Accent 3" w:uiPriority="71"/>
+    <w:lsdException w:name="Colorful List Accent 3" w:uiPriority="72"/>
+    <w:lsdException w:name="Colorful Grid Accent 3" w:uiPriority="73"/>
+    <w:lsdException w:name="Light Shading Accent 4" w:uiPriority="60"/>
+    <w:lsdException w:name="Light List Accent 4" w:uiPriority="61"/>
+    <w:lsdException w:name="Light Grid Accent 4" w:uiPriority="62"/>
+    <w:lsdException w:name="Medium Shading 1 Accent 4" w:uiPriority="63"/>
+    <w:lsdException w:name="Medium Shading 2 Accent 4" w:uiPriority="64"/>
+    <w:lsdException w:name="Medium List 1 Accent 4" w:uiPriority="65"/>
+    <w:lsdException w:name="Medium List 2 Accent 4" w:uiPriority="66"/>
+    <w:lsdException w:name="Medium Grid 1 Accent 4" w:uiPriority="67"/>
+    <w:lsdException w:name="Medium Grid 2 Accent 4" w:uiPriority="68"/>
+    <w:lsdException w:name="Medium Grid 3 Accent 4" w:uiPriority="69"/>
+    <w:lsdException w:name="Dark List Accent 4" w:uiPriority="70"/>
+    <w:lsdException w:name="Colorful Shading Accent 4" w:uiPriority="71"/>
+    <w:lsdException w:name="Colorful List Accent 4" w:uiPriority="72"/>
+    <w:lsdException w:name="Colorful Grid Accent 4" w:uiPriority="73"/>
+    <w:lsdException w:name="Light Shading Accent 5" w:uiPriority="60"/>
+    <w:lsdException w:name="Light List Accent 5" w:uiPriority="61"/>
+    <w:lsdException w:name="Light Grid Accent 5" w:uiPriority="62"/>
+    <w:lsdException w:name="Medium Shading 1 Accent 5" w:uiPriority="63"/>
+    <w:lsdException w:name="Medium Shading 2 Accent 5" w:uiPriority="64"/>
+    <w:lsdException w:name="Medium List 1 Accent 5" w:uiPriority="65"/>
+    <w:lsdException w:name="Medium List 2 Accent 5" w:uiPriority="66"/>
+    <w:lsdException w:name="Medium Grid 1 Accent 5" w:uiPriority="67"/>
+    <w:lsdException w:name="Medium Grid 2 Accent 5" w:uiPriority="68"/>
+    <w:lsdException w:name="Medium Grid 3 Accent 5" w:uiPriority="69"/>
+    <w:lsdException w:name="Dark List Accent 5" w:uiPriority="70"/>
+    <w:lsdException w:name="Colorful Shading Accent 5" w:uiPriority="71"/>
+    <w:lsdException w:name="Colorful List Accent 5" w:uiPriority="72"/>
+    <w:lsdException w:name="Colorful Grid Accent 5" w:uiPriority="73"/>
+    <w:lsdException w:name="Light Shading Accent 6" w:uiPriority="60"/>
+    <w:lsdException w:name="Light List Accent 6" w:uiPriority="61"/>
+    <w:lsdException w:name="Light Grid Accent 6" w:uiPriority="62"/>
+    <w:lsdException w:name="Medium Shading 1 Accent 6" w:uiPriority="63"/>
+    <w:lsdException w:name="Medium Shading 2 Accent 6" w:uiPriority="64"/>
+    <w:lsdException w:name="Medium List 1 Accent 6" w:uiPriority="65"/>
+    <w:lsdException w:name="Medium List 2 Accent 6" w:uiPriority="66"/>
+    <w:lsdException w:name="Medium Grid 1 Accent 6" w:uiPriority="67"/>
+    <w:lsdException w:name="Medium Grid 2 Accent 6" w:uiPriority="68"/>
+    <w:lsdException w:name="Medium Grid 3 Accent 6" w:uiPriority="69"/>
+    <w:lsdException w:name="Dark List Accent 6" w:uiPriority="70"/>
+    <w:lsdException w:name="Colorful Shading Accent 6" w:uiPriority="71"/>
+    <w:lsdException w:name="Colorful List Accent 6" w:uiPriority="72"/>
+    <w:lsdException w:name="Colorful Grid Accent 6" w:uiPriority="73"/>
+    <w:lsdException w:name="Subtle Emphasis" w:uiPriority="19" w:qFormat="1"/>
+    <w:lsdException w:name="Intense Emphasis" w:uiPriority="21" w:qFormat="1"/>
+    <w:lsdException w:name="Subtle Reference" w:uiPriority="31" w:qFormat="1"/>
+    <w:lsdException w:name="Intense Reference" w:uiPriority="32" w:qFormat="1"/>
+    <w:lsdException w:name="Book Title" w:uiPriority="33" w:qFormat="1"/>
+    <w:lsdException w:name="Bibliography" w:semiHidden="1" w:uiPriority="37" w:unhideWhenUsed="1"/>
+    <w:lsdException w:name="TOC Heading" w:semiHidden="1" w:uiPriority="39" w:unhideWhenUsed="1" w:qFormat="1"/>
+    <w:lsdException w:name="Plain Table 1" w:uiPriority="41"/>
+    <w:lsdException w:name="Plain Table 2" w:uiPriority="42"/>
+    <w:lsdException w:name="Plain Table 3" w:uiPriority="43"/>
+    <w:lsdException w:name="Plain Table 4" w:uiPriority="44"/>
+    <w:lsdException w:name="Plain Table 5" w:uiPriority="45"/>
+    <w:lsdException w:name="Grid Table Light" w:uiPriority="40"/>
+    <w:lsdException w:name="Grid Table 1 Light" w:uiPriority="46"/>
+    <w:lsdException w:name="Grid Table 2" w:uiPriority="47"/>
+    <w:lsdException w:name="Grid Table 3" w:uiPriority="48"/>
+    <w:lsdException w:name="Grid Table 4" w:uiPriority="49"/>
+    <w:lsdException w:name="Grid Table 5 Dark" w:uiPriority="50"/>
+    <w:lsdException w:name="Grid Table 6 Colorful" w:uiPriority="51"/>
+    <w:lsdException w:name="Grid Table 7 Colorful" w:uiPriority="52"/>
+    <w:lsdException w:name="Grid Table 1 Light Accent 1" w:uiPriority="46"/>
+    <w:lsdException w:name="Grid Table 2 Accent 1" w:uiPriority="47"/>
+    <w:lsdException w:name="Grid Table 3 Accent 1" w:uiPriority="48"/>
+    <w:lsdException w:name="Grid Table 4 Accent 1" w:uiPriority="49"/>
+    <w:lsdException w:name="Grid Table 5 Dark Accent 1" w:uiPriority="50"/>
+    <w:lsdException w:name="Grid Table 6 Colorful Accent 1" w:uiPriority="51"/>
+    <w:lsdException w:name="Grid Table 7 Colorful Accent 1" w:uiPriority="52"/>
+    <w:lsdException w:name="Grid Table 1 Light Accent 2" w:uiPriority="46"/>
+    <w:lsdException w:name="Grid Table 2 Accent 2" w:uiPriority="47"/>
+    <w:lsdException w:name="Grid Table 3 Accent 2" w:uiPriority="48"/>
+    <w:lsdException w:name="Grid Table 4 Accent 2" w:uiPriority="49"/>
+    <w:lsdException w:name="Grid Table 5 Dark Accent 2" w:uiPriority="50"/>
+    <w:lsdException w:name="Grid Table 6 Colorful Accent 2" w:uiPriority="51"/>
+    <w:lsdException w:name="Grid Table 7 Colorful Accent 2" w:uiPriority="52"/>
+    <w:lsdException w:name="Grid Table 1 Light Accent 3" w:uiPriority="46"/>
+    <w:lsdException w:name="Grid Table 2 Accent 3" w:uiPriority="47"/>
+    <w:lsdException w:name="Grid Table 3 Accent 3" w:uiPriority="48"/>
+    <w:lsdException w:name="Grid Table 4 Accent 3" w:uiPriority="49"/>
+    <w:lsdException w:name="Grid Table 5 Dark Accent 3" w:uiPriority="50"/>
+    <w:lsdException w:name="Grid Table 6 Colorful Accent 3" w:uiPriority="51"/>
+    <w:lsdException w:name="Grid Table 7 Colorful Accent 3" w:uiPriority="52"/>
+    <w:lsdException w:name="Grid Table 1 Light Accent 4" w:uiPriority="46"/>
+    <w:lsdException w:name="Grid Table 2 Accent 4" w:uiPriority="47"/>
+    <w:lsdException w:name="Grid Table 3 Accent 4" w:uiPriority="48"/>
+    <w:lsdException w:name="Grid Table 4 Accent 4" w:uiPriority="49"/>
+    <w:lsdException w:name="Grid Table 5 Dark Accent 4" w:uiPriority="50"/>
+    <w:lsdException w:name="Grid Table 6 Colorful Accent 4" w:uiPriority="51"/>
+    <w:lsdException w:name="Grid Table 7 Colorful Accent 4" w:uiPriority="52"/>
+    <w:lsdException w:name="Grid Table 1 Light Accent 5" w:uiPriority="46"/>
+    <w:lsdException w:name="Grid Table 2 Accent 5" w:uiPriority="47"/>
+    <w:lsdException w:name="Grid Table 3 Accent 5" w:uiPriority="48"/>
+    <w:lsdException w:name="Grid Table 4 Accent 5" w:uiPriority="49"/>
+    <w:lsdException w:name="Grid Table 5 Dark Accent 5" w:uiPriority="50"/>
+    <w:lsdException w:name="Grid Table 6 Colorful Accent 5" w:uiPriority="51"/>
+    <w:lsdException w:name="Grid Table 7 Colorful Accent 5" w:uiPriority="52"/>
+    <w:lsdException w:name="Grid Table 1 Light Accent 6" w:uiPriority="46"/>
+    <w:lsdException w:name="Grid Table 2 Accent 6" w:uiPriority="47"/>
+    <w:lsdException w:name="Grid Table 3 Accent 6" w:uiPriority="48"/>
+    <w:lsdException w:name="Grid Table 4 Accent 6" w:uiPriority="49"/>
+    <w:lsdException w:name="Grid Table 5 Dark Accent 6" w:uiPriority="50"/>
+    <w:lsdException w:name="Grid Table 6 Colorful Accent 6" w:uiPriority="51"/>
+    <w:lsdException w:name="Grid Table 7 Colorful Accent 6" w:uiPriority="52"/>
+    <w:lsdException w:name="List Table 1 Light" w:uiPriority="46"/>
+    <w:lsdException w:name="List Table 2" w:uiPriority="47"/>
+    <w:lsdException w:name="List Table 3" w:uiPriority="48"/>
+    <w:lsdException w:name="List Table 4" w:uiPriority="49"/>
+    <w:lsdException w:name="List Table 5 Dark" w:uiPriority="50"/>
+    <w:lsdException w:name="List Table 6 Colorful" w:uiPriority="51"/>
+    <w:lsdException w:name="List Table 7 Colorful" w:uiPriority="52"/>
+    <w:lsdException w:name="List Table 1 Light Accent 1" w:uiPriority="46"/>
+    <w:lsdException w:name="List Table 2 Accent 1" w:uiPriority="47"/>
+    <w:lsdException w:name="List Table 3 Accent 1" w:uiPriority="48"/>
+    <w:lsdException w:name="List Table 4 Accent 1" w:uiPriority="49"/>
+    <w:lsdException w:name="List Table 5 Dark Accent 1" w:uiPriority="50"/>
+    <w:lsdException w:name="List Table 6 Colorful Accent 1" w:uiPriority="51"/>
+    <w:lsdException w:name="List Table 7 Colorful Accent 1" w:uiPriority="52"/>
+    <w:lsdException w:name="List Table 1 Light Accent 2" w:uiPriority="46"/>
+    <w:lsdException w:name="List Table 2 Accent 2" w:uiPriority="47"/>
+    <w:lsdException w:name="List Table 3 Accent 2" w:uiPriority="48"/>
+    <w:lsdException w:name="List Table 4 Accent 2" w:uiPriority="49"/>
+    <w:lsdException w:name="List Table 5 Dark Accent 2" w:uiPriority="50"/>
+    <w:lsdException w:name="List Table 6 Colorful Accent 2" w:uiPriority="51"/>
+    <w:lsdException w:name="List Table 7 Colorful Accent 2" w:uiPriority="52"/>
+    <w:lsdException w:name="List Table 1 Light Accent 3" w:uiPriority="46"/>
+    <w:lsdException w:name="List Table 2 Accent 3" w:uiPriority="47"/>
+    <w:lsdException w:name="List Table 3 Accent 3" w:uiPriority="48"/>
+    <w:lsdException w:name="List Table 4 Accent 3" w:uiPriority="49"/>
+    <w:lsdException w:name="List Table 5 Dark Accent 3" w:uiPriority="50"/>
+    <w:lsdException w:name="List Table 6 Colorful Accent 3" w:uiPriority="51"/>
+    <w:lsdException w:name="List Table 7 Colorful Accent 3" w:uiPriority="52"/>
+    <w:lsdException w:name="List Table 1 Light Accent 4" w:uiPriority="46"/>
+    <w:lsdException w:name="List Table 2 Accent 4" w:uiPriority="47"/>
+    <w:lsdException w:name="List Table 3 Accent 4" w:uiPriority="48"/>
+    <w:lsdException w:name="List Table 4 Accent 4" w:uiPriority="49"/>
+    <w:lsdException w:name="List Table 5 Dark Accent 4" w:uiPriority="50"/>
+    <w:lsdException w:name="List Table 6 Colorful Accent 4" w:uiPriority="51"/>
+    <w:lsdException w:name="List Table 7 Colorful Accent 4" w:uiPriority="52"/>
+    <w:lsdException w:name="List Table 1 Light Accent 5" w:uiPriority="46"/>
+    <w:lsdException w:name="List Table 2 Accent 5" w:uiPriority="47"/>
+    <w:lsdException w:name="List Table 3 Accent 5" w:uiPriority="48"/>
+    <w:lsdException w:name="List Table 4 Accent 5" w:uiPriority="49"/>
+    <w:lsdException w:name="List Table 5 Dark Accent 5" w:uiPriority="50"/>
+    <w:lsdException w:name="List Table 6 Colorful Accent 5" w:uiPriority="51"/>
+    <w:lsdException w:name="List Table 7 Colorful Accent 5" w:uiPriority="52"/>
+    <w:lsdException w:name="List Table 1 Light Accent 6" w:uiPriority="46"/>
+    <w:lsdException w:name="List Table 2 Accent 6" w:uiPriority="47"/>
+    <w:lsdException w:name="List Table 3 Accent 6" w:uiPriority="48"/>
+    <w:lsdException w:name="List Table 4 Accent 6" w:uiPriority="49"/>
+    <w:lsdException w:name="List Table 5 Dark Accent 6" w:uiPriority="50"/>
+    <w:lsdException w:name="List Table 6 Colorful Accent 6" w:uiPriority="51"/>
+    <w:lsdException w:name="List Table 7 Colorful Accent 6" w:uiPriority="52"/>
+  </w:latentStyles>
+  <w:style w:type="paragraph" w:default="1" w:styleId="Normal">
+    <w:name w:val="Normal"/>
+    <w:qFormat/>
+  </w:style>
+  <w:style w:type="character" w:default="1" w:styleId="DefaultParagraphFont">
+    <w:name w:val="Default Paragraph Font"/>
+    <w:uiPriority w:val="1"/>
+    <w:semiHidden/>
+    <w:unhideWhenUsed/>
+  </w:style>
+  <w:style w:type="table" w:default="1" w:styleId="TableNormal">
+    <w:name w:val="Normal Table"/>
+    <w:uiPriority w:val="99"/>
+    <w:semiHidden/>
+    <w:unhideWhenUsed/>
+    <w:tblPr>
+      <w:tblInd w:w="0" w:type="dxa"/>
+      <w:tblCellMar>
+        <w:top w:w="0" w:type="dxa"/>
+        <w:left w:w="108" w:type="dxa"/>
+        <w:bottom w:w="0" w:type="dxa"/>
+        <w:right w:w="108" w:type="dxa"/>
+      </w:tblCellMar>
+    </w:tblPr>
+  </w:style>
+  <w:style w:type="numbering" w:default="1" w:styleId="NoList">
+    <w:name w:val="No List"/>
+    <w:uiPriority w:val="99"/>
+    <w:semiHidden/>
+    <w:unhideWhenUsed/>
+  </w:style>
+  <w:style w:type="character" w:styleId="PlaceholderText">
+    <w:name w:val="Placeholder Text"/>
+    <w:basedOn w:val="DefaultParagraphFont"/>
+    <w:uiPriority w:val="99"/>
+    <w:semiHidden/>
+    <w:rsid w:val="00260DD0"/>
+    <w:rPr>
+      <w:color w:val="808080"/>
+    </w:rPr>
+  </w:style>
+</w:styles>
+</file>
+
+<file path=word/glossary/webSettings.xml><?xml version="1.0" encoding="utf-8"?>
+<w:webSettings xmlns:mc="http://schemas.openxmlformats.org/markup-compatibility/2006" xmlns:r="http://schemas.openxmlformats.org/officeDocument/2006/relationships" xmlns:w="http://schemas.openxmlformats.org/wordprocessingml/2006/main" xmlns:w14="http://schemas.microsoft.com/office/word/2010/wordml" xmlns:w15="http://schemas.microsoft.com/office/word/2012/wordml" xmlns:w16se="http://schemas.microsoft.com/office/word/2015/wordml/symex" mc:Ignorable="w14 w15 w16se">
+  <w:optimizeForBrowser/>
+  <w:allowPNG/>
+</w:webSettings>
 </file>
 
 <file path=word/theme/theme1.xml><?xml version="1.0" encoding="utf-8"?>
@@ -1069,11 +1983,23 @@
 </a:theme>
 </file>
 
-<file path=customXml/item1.xml>��< ? x m l   v e r s i o n = " 1 . 0 "   e n c o d i n g = " u t f - 1 6 " ? > < N a v W o r d R e p o r t X m l P a r t   x m l n s = " u r n : m i c r o s o f t - d y n a m i c s - n a v / r e p o r t s / S t a t e m e n t _ o f _ D i r e c t o r s _ x 0 0 2 7 _ R E / 5 1 5 1 6 3 4 6 / " > +<file path=customXml/item1.xml>��< ? x m l   v e r s i o n = " 1 . 0 "   e n c o d i n g = " u t f - 1 6 " ? > + 
+ < N a v W o r d R e p o r t X m l P a r t   x m l n s = " u r n : m i c r o s o f t - d y n a m i c s - n a v / r e p o r t s / S t a t e m e n t _ o f _ D i r e c t o r s _ x 0 0 2 7 _ R E / 5 1 5 1 6 3 4 6 / " >   
      < C o m p a n y _ I n f o r m a t i o n >   
-         < N a m e > N a m e < / N a m e > +         < A s a t > A s a t < / A s a t > + 
+         < C u r r e n t Y e a r > C u r r e n t Y e a r < / C u r r e n t Y e a r > + 
+         < E n d o f L a s t y e a r > E n d o f L a s t y e a r < / E n d o f L a s t y e a r > + 
+         < L a s t Y e a r B u t O n e > L a s t Y e a r B u t O n e < / L a s t Y e a r B u t O n e > + 
+         < N o w > N o w < / N o w > + 
+         < P r e v i o u s Y e a r > P r e v i o u s Y e a r < / P r e v i o u s Y e a r >   
      < / C o m p a n y _ I n f o r m a t i o n >   
